--- a/Parcial 1/Practica 12/Consultas MySQL.docx
+++ b/Parcial 1/Practica 12/Consultas MySQL.docx
@@ -628,19 +628,20 @@
       <w:r>
         <w:t xml:space="preserve"> y nombre del usuario que la creó.</w:t>
       </w:r>
-    </w:p>
-    <w:p>
-      <w:pPr>
-        <w:ind w:left="360"/>
-      </w:pPr>
-      <w:bookmarkStart w:id="0" w:name="_GoBack"/>
+      <w:r>
+        <w:rPr>
+          <w:noProof/>
+          <w:lang w:eastAsia="es-MX"/>
+        </w:rPr>
+        <w:t xml:space="preserve"> </w:t>
+      </w:r>
       <w:r>
         <w:rPr>
           <w:noProof/>
           <w:lang w:eastAsia="es-MX"/>
         </w:rPr>
         <w:drawing>
-          <wp:inline distT="0" distB="0" distL="0" distR="0">
+          <wp:inline distT="0" distB="0" distL="0" distR="0" wp14:anchorId="3E807CF9" wp14:editId="62472F2D">
             <wp:extent cx="5610225" cy="2114550"/>
             <wp:effectExtent l="0" t="0" r="9525" b="0"/>
             <wp:docPr id="9" name="Imagen 9" descr="C:\Users\CC1\AppData\Local\Microsoft\Windows\INetCache\Content.Word\Captura de pantalla 2025-02-28 181344.png"/>
@@ -688,7 +689,274 @@
           </wp:inline>
         </w:drawing>
       </w:r>
+    </w:p>
+    <w:p>
+      <w:pPr>
+        <w:pStyle w:val="Prrafodelista"/>
+        <w:rPr>
+          <w:noProof/>
+          <w:lang w:eastAsia="es-MX"/>
+        </w:rPr>
+      </w:pPr>
+    </w:p>
+    <w:p>
+      <w:pPr>
+        <w:pStyle w:val="Prrafodelista"/>
+        <w:numPr>
+          <w:ilvl w:val="0"/>
+          <w:numId w:val="2"/>
+        </w:numPr>
+      </w:pPr>
+      <w:r>
+        <w:t xml:space="preserve">Obtener el listado de </w:t>
+      </w:r>
+      <w:proofErr w:type="spellStart"/>
+      <w:r>
+        <w:t>playlists</w:t>
+      </w:r>
+      <w:proofErr w:type="spellEnd"/>
+      <w:r>
+        <w:t xml:space="preserve"> que fueron creadas por usuarios que tienen la membresía free.</w:t>
+      </w:r>
+      <w:r>
+        <w:t xml:space="preserve"> </w:t>
+      </w:r>
+      <w:r>
+        <w:rPr>
+          <w:noProof/>
+          <w:lang w:eastAsia="es-MX"/>
+        </w:rPr>
+        <w:drawing>
+          <wp:inline distT="0" distB="0" distL="0" distR="0">
+            <wp:extent cx="5610225" cy="1552575"/>
+            <wp:effectExtent l="0" t="0" r="9525" b="9525"/>
+            <wp:docPr id="10" name="Imagen 10" descr="C:\Users\CC1\AppData\Local\Microsoft\Windows\INetCache\Content.Word\Captura de pantalla 2025-03-03 181056.png"/>
+            <wp:cNvGraphicFramePr>
+              <a:graphicFrameLocks xmlns:a="http://schemas.openxmlformats.org/drawingml/2006/main" noChangeAspect="1"/>
+            </wp:cNvGraphicFramePr>
+            <a:graphic xmlns:a="http://schemas.openxmlformats.org/drawingml/2006/main">
+              <a:graphicData uri="http://schemas.openxmlformats.org/drawingml/2006/picture">
+                <pic:pic xmlns:pic="http://schemas.openxmlformats.org/drawingml/2006/picture">
+                  <pic:nvPicPr>
+                    <pic:cNvPr id="0" name="Picture 3" descr="C:\Users\CC1\AppData\Local\Microsoft\Windows\INetCache\Content.Word\Captura de pantalla 2025-03-03 181056.png"/>
+                    <pic:cNvPicPr>
+                      <a:picLocks noChangeAspect="1" noChangeArrowheads="1"/>
+                    </pic:cNvPicPr>
+                  </pic:nvPicPr>
+                  <pic:blipFill>
+                    <a:blip r:embed="rId14">
+                      <a:extLst>
+                        <a:ext uri="{28A0092B-C50C-407E-A947-70E740481C1C}">
+                          <a14:useLocalDpi xmlns:a14="http://schemas.microsoft.com/office/drawing/2010/main" val="0"/>
+                        </a:ext>
+                      </a:extLst>
+                    </a:blip>
+                    <a:srcRect/>
+                    <a:stretch>
+                      <a:fillRect/>
+                    </a:stretch>
+                  </pic:blipFill>
+                  <pic:spPr bwMode="auto">
+                    <a:xfrm>
+                      <a:off x="0" y="0"/>
+                      <a:ext cx="5610225" cy="1552575"/>
+                    </a:xfrm>
+                    <a:prstGeom prst="rect">
+                      <a:avLst/>
+                    </a:prstGeom>
+                    <a:noFill/>
+                    <a:ln>
+                      <a:noFill/>
+                    </a:ln>
+                  </pic:spPr>
+                </pic:pic>
+              </a:graphicData>
+            </a:graphic>
+          </wp:inline>
+        </w:drawing>
+      </w:r>
+    </w:p>
+    <w:p>
+      <w:pPr>
+        <w:pStyle w:val="Prrafodelista"/>
+      </w:pPr>
+    </w:p>
+    <w:p>
+      <w:pPr>
+        <w:pStyle w:val="Prrafodelista"/>
+        <w:numPr>
+          <w:ilvl w:val="0"/>
+          <w:numId w:val="2"/>
+        </w:numPr>
+      </w:pPr>
+      <w:r>
+        <w:lastRenderedPageBreak/>
+        <w:t>Obtener el nombre del usuario y nombre de las canciones favoritas.</w:t>
+      </w:r>
+      <w:r>
+        <w:rPr>
+          <w:noProof/>
+          <w:lang w:eastAsia="es-MX"/>
+        </w:rPr>
+        <w:t xml:space="preserve"> </w:t>
+      </w:r>
+      <w:r>
+        <w:rPr>
+          <w:noProof/>
+          <w:lang w:eastAsia="es-MX"/>
+        </w:rPr>
+        <w:drawing>
+          <wp:inline distT="0" distB="0" distL="0" distR="0">
+            <wp:extent cx="5610225" cy="3800475"/>
+            <wp:effectExtent l="0" t="0" r="9525" b="9525"/>
+            <wp:docPr id="11" name="Imagen 11" descr="C:\Users\CC1\AppData\Local\Microsoft\Windows\INetCache\Content.Word\Captura de pantalla 2025-03-03 181710.png"/>
+            <wp:cNvGraphicFramePr>
+              <a:graphicFrameLocks xmlns:a="http://schemas.openxmlformats.org/drawingml/2006/main" noChangeAspect="1"/>
+            </wp:cNvGraphicFramePr>
+            <a:graphic xmlns:a="http://schemas.openxmlformats.org/drawingml/2006/main">
+              <a:graphicData uri="http://schemas.openxmlformats.org/drawingml/2006/picture">
+                <pic:pic xmlns:pic="http://schemas.openxmlformats.org/drawingml/2006/picture">
+                  <pic:nvPicPr>
+                    <pic:cNvPr id="0" name="Picture 6" descr="C:\Users\CC1\AppData\Local\Microsoft\Windows\INetCache\Content.Word\Captura de pantalla 2025-03-03 181710.png"/>
+                    <pic:cNvPicPr>
+                      <a:picLocks noChangeAspect="1" noChangeArrowheads="1"/>
+                    </pic:cNvPicPr>
+                  </pic:nvPicPr>
+                  <pic:blipFill>
+                    <a:blip r:embed="rId15">
+                      <a:extLst>
+                        <a:ext uri="{28A0092B-C50C-407E-A947-70E740481C1C}">
+                          <a14:useLocalDpi xmlns:a14="http://schemas.microsoft.com/office/drawing/2010/main" val="0"/>
+                        </a:ext>
+                      </a:extLst>
+                    </a:blip>
+                    <a:srcRect/>
+                    <a:stretch>
+                      <a:fillRect/>
+                    </a:stretch>
+                  </pic:blipFill>
+                  <pic:spPr bwMode="auto">
+                    <a:xfrm>
+                      <a:off x="0" y="0"/>
+                      <a:ext cx="5610225" cy="3800475"/>
+                    </a:xfrm>
+                    <a:prstGeom prst="rect">
+                      <a:avLst/>
+                    </a:prstGeom>
+                    <a:noFill/>
+                    <a:ln>
+                      <a:noFill/>
+                    </a:ln>
+                  </pic:spPr>
+                </pic:pic>
+              </a:graphicData>
+            </a:graphic>
+          </wp:inline>
+        </w:drawing>
+      </w:r>
+    </w:p>
+    <w:p>
+      <w:pPr>
+        <w:pStyle w:val="Prrafodelista"/>
+      </w:pPr>
+    </w:p>
+    <w:p>
+      <w:pPr>
+        <w:pStyle w:val="Prrafodelista"/>
+        <w:numPr>
+          <w:ilvl w:val="0"/>
+          <w:numId w:val="2"/>
+        </w:numPr>
+      </w:pPr>
+      <w:r>
+        <w:t xml:space="preserve">Obtener listado de nombre del </w:t>
+      </w:r>
+      <w:proofErr w:type="spellStart"/>
+      <w:r>
+        <w:t>playlist</w:t>
+      </w:r>
+      <w:proofErr w:type="spellEnd"/>
+      <w:r>
+        <w:t xml:space="preserve"> las canciones que tiene y el nombre del usuario que lo creó.</w:t>
+      </w:r>
+    </w:p>
+    <w:p>
+      <w:pPr>
+        <w:pStyle w:val="Prrafodelista"/>
+      </w:pPr>
+      <w:bookmarkStart w:id="0" w:name="_GoBack"/>
+      <w:r>
+        <w:rPr>
+          <w:noProof/>
+          <w:lang w:eastAsia="es-MX"/>
+        </w:rPr>
+        <w:drawing>
+          <wp:inline distT="0" distB="0" distL="0" distR="0">
+            <wp:extent cx="5610225" cy="1933575"/>
+            <wp:effectExtent l="0" t="0" r="9525" b="9525"/>
+            <wp:docPr id="12" name="Imagen 12" descr="C:\Users\CC1\AppData\Local\Microsoft\Windows\INetCache\Content.Word\Captura de pantalla 2025-03-03 182021.png"/>
+            <wp:cNvGraphicFramePr>
+              <a:graphicFrameLocks xmlns:a="http://schemas.openxmlformats.org/drawingml/2006/main" noChangeAspect="1"/>
+            </wp:cNvGraphicFramePr>
+            <a:graphic xmlns:a="http://schemas.openxmlformats.org/drawingml/2006/main">
+              <a:graphicData uri="http://schemas.openxmlformats.org/drawingml/2006/picture">
+                <pic:pic xmlns:pic="http://schemas.openxmlformats.org/drawingml/2006/picture">
+                  <pic:nvPicPr>
+                    <pic:cNvPr id="0" name="Picture 9" descr="C:\Users\CC1\AppData\Local\Microsoft\Windows\INetCache\Content.Word\Captura de pantalla 2025-03-03 182021.png"/>
+                    <pic:cNvPicPr>
+                      <a:picLocks noChangeAspect="1" noChangeArrowheads="1"/>
+                    </pic:cNvPicPr>
+                  </pic:nvPicPr>
+                  <pic:blipFill>
+                    <a:blip r:embed="rId16">
+                      <a:extLst>
+                        <a:ext uri="{28A0092B-C50C-407E-A947-70E740481C1C}">
+                          <a14:useLocalDpi xmlns:a14="http://schemas.microsoft.com/office/drawing/2010/main" val="0"/>
+                        </a:ext>
+                      </a:extLst>
+                    </a:blip>
+                    <a:srcRect/>
+                    <a:stretch>
+                      <a:fillRect/>
+                    </a:stretch>
+                  </pic:blipFill>
+                  <pic:spPr bwMode="auto">
+                    <a:xfrm>
+                      <a:off x="0" y="0"/>
+                      <a:ext cx="5610225" cy="1933575"/>
+                    </a:xfrm>
+                    <a:prstGeom prst="rect">
+                      <a:avLst/>
+                    </a:prstGeom>
+                    <a:noFill/>
+                    <a:ln>
+                      <a:noFill/>
+                    </a:ln>
+                  </pic:spPr>
+                </pic:pic>
+              </a:graphicData>
+            </a:graphic>
+          </wp:inline>
+        </w:drawing>
+      </w:r>
       <w:bookmarkEnd w:id="0"/>
+    </w:p>
+    <w:p>
+      <w:pPr>
+        <w:pStyle w:val="Prrafodelista"/>
+        <w:numPr>
+          <w:ilvl w:val="0"/>
+          <w:numId w:val="2"/>
+        </w:numPr>
+      </w:pPr>
+      <w:r>
+        <w:t>Obtener listado de los artistas y el nombre de las canciones que tiene.</w:t>
+      </w:r>
+    </w:p>
+    <w:p>
+      <w:pPr>
+        <w:ind w:left="360"/>
+      </w:pPr>
     </w:p>
     <w:sectPr>
       <w:pgSz w:w="12240" w:h="15840"/>
